--- a/DBI202x_AS2_NGUYENVANHUNG/Triển khai và thao tác CSDL.docx
+++ b/DBI202x_AS2_NGUYENVANHUNG/Triển khai và thao tác CSDL.docx
@@ -82,6 +82,51 @@
         <w:t>Đặc điểm procedure không có tham số, trả về mã phóng viên, tên phóng viên, số lượng bài báo.</w:t>
       </w:r>
     </w:p>
+    <w:p>
+      <w:pPr>
+        <w:pStyle w:val="u1"/>
+        <w:numPr>
+          <w:ilvl w:val="0"/>
+          <w:numId w:val="1"/>
+        </w:numPr>
+      </w:pPr>
+      <w:r>
+        <w:t>Thực hiện tạo transaction.</w:t>
+      </w:r>
+    </w:p>
+    <w:p>
+      <w:r>
+        <w:t>Muốn insert 1 bài báo vào CSDL thì phải có mã biên tập viên, mã phóng viên. Nếu phóng viên, biên tập viên chưa có trong CSDL thì insert thông tin, sau đó mới insert bài báo đó.</w:t>
+      </w:r>
+    </w:p>
+    <w:p>
+      <w:r>
+        <w:t>Bắt đầu transaction là begin, tên được khai báo là @TranName, sau khi hoàn thành tất cả câu lệnh trong transaction thì commit dữ liệu bảo toàn trong CSDL.</w:t>
+      </w:r>
+    </w:p>
+    <w:p>
+      <w:pPr>
+        <w:pStyle w:val="u1"/>
+        <w:numPr>
+          <w:ilvl w:val="0"/>
+          <w:numId w:val="1"/>
+        </w:numPr>
+      </w:pPr>
+      <w:r>
+        <w:t>Thực hiện tạo function.</w:t>
+      </w:r>
+    </w:p>
+    <w:p>
+      <w:r>
+        <w:t>Tìm kiếm tên phóng viên đã viết bài báo ở trong bảng BAIBAO.</w:t>
+      </w:r>
+    </w:p>
+    <w:p>
+      <w:r>
+        <w:t>Tham số đầu vào là mã phóng viên, đầu ra là tên phóng viên đã viết bài.</w:t>
+      </w:r>
+    </w:p>
+    <w:p/>
     <w:sectPr>
       <w:pgSz w:w="12240" w:h="15840"/>
       <w:pgMar w:top="1440" w:right="1440" w:bottom="1440" w:left="1440" w:header="720" w:footer="720" w:gutter="0"/>
